--- a/TestNew/转正申请.docx
+++ b/TestNew/转正申请.docx
@@ -6,7 +6,6 @@
       <w:pPr>
         <w:jc w:val="center"/>
         <w:rPr>
-          <w:rFonts w:hint="eastAsia"/>
           <w:b/>
           <w:sz w:val="28"/>
           <w:szCs w:val="28"/>
@@ -23,11 +22,6 @@
       </w:r>
     </w:p>
     <w:p>
-      <w:pPr>
-        <w:rPr>
-          <w:rFonts w:hint="eastAsia"/>
-        </w:rPr>
-      </w:pPr>
       <w:r>
         <w:rPr>
           <w:rFonts w:hint="eastAsia"/>
@@ -36,11 +30,6 @@
       </w:r>
     </w:p>
     <w:p>
-      <w:pPr>
-        <w:rPr>
-          <w:rFonts w:hint="eastAsia"/>
-        </w:rPr>
-      </w:pPr>
       <w:r>
         <w:rPr>
           <w:rFonts w:hint="eastAsia"/>
@@ -55,11 +44,6 @@
       </w:r>
     </w:p>
     <w:p>
-      <w:pPr>
-        <w:rPr>
-          <w:rFonts w:hint="eastAsia"/>
-        </w:rPr>
-      </w:pPr>
       <w:r>
         <w:rPr>
           <w:rFonts w:hint="eastAsia"/>
@@ -74,11 +58,6 @@
       </w:r>
     </w:p>
     <w:p>
-      <w:pPr>
-        <w:rPr>
-          <w:rFonts w:hint="eastAsia"/>
-        </w:rPr>
-      </w:pPr>
       <w:r>
         <w:rPr>
           <w:rFonts w:hint="eastAsia"/>
@@ -99,11 +78,6 @@
       </w:r>
     </w:p>
     <w:p>
-      <w:pPr>
-        <w:rPr>
-          <w:rFonts w:hint="eastAsia"/>
-        </w:rPr>
-      </w:pPr>
       <w:r>
         <w:rPr>
           <w:rFonts w:hint="eastAsia"/>
@@ -111,13 +85,7 @@
         <w:t>所属部门：开发部</w:t>
       </w:r>
     </w:p>
-    <w:p>
-      <w:pPr>
-        <w:rPr>
-          <w:rFonts w:hint="eastAsia"/>
-        </w:rPr>
-      </w:pPr>
-    </w:p>
+    <w:p/>
     <w:p>
       <w:pPr>
         <w:pStyle w:val="a3"/>
@@ -127,7 +95,6 @@
         </w:numPr>
         <w:ind w:firstLineChars="0"/>
         <w:rPr>
-          <w:rFonts w:hint="eastAsia"/>
           <w:b/>
         </w:rPr>
       </w:pPr>
@@ -143,9 +110,6 @@
       <w:pPr>
         <w:pStyle w:val="a3"/>
         <w:ind w:left="720" w:firstLineChars="0" w:firstLine="0"/>
-        <w:rPr>
-          <w:rFonts w:hint="eastAsia"/>
-        </w:rPr>
       </w:pPr>
       <w:r>
         <w:rPr>
@@ -170,9 +134,6 @@
       <w:pPr>
         <w:pStyle w:val="a3"/>
         <w:ind w:left="720" w:firstLineChars="0" w:firstLine="0"/>
-        <w:rPr>
-          <w:rFonts w:hint="eastAsia"/>
-        </w:rPr>
       </w:pPr>
       <w:r>
         <w:rPr>
@@ -185,9 +146,6 @@
       <w:pPr>
         <w:pStyle w:val="a3"/>
         <w:ind w:left="720" w:firstLineChars="0" w:firstLine="0"/>
-        <w:rPr>
-          <w:rFonts w:hint="eastAsia"/>
-        </w:rPr>
       </w:pPr>
       <w:r>
         <w:rPr>
@@ -212,9 +170,6 @@
       <w:pPr>
         <w:pStyle w:val="a3"/>
         <w:ind w:left="720" w:firstLineChars="0" w:firstLine="0"/>
-        <w:rPr>
-          <w:rFonts w:hint="eastAsia"/>
-        </w:rPr>
       </w:pPr>
       <w:r>
         <w:rPr>
@@ -252,7 +207,6 @@
         </w:numPr>
         <w:ind w:firstLineChars="0"/>
         <w:rPr>
-          <w:rFonts w:hint="eastAsia"/>
           <w:b/>
         </w:rPr>
       </w:pPr>
@@ -264,20 +218,11 @@
         <w:t>对目前工作想法以及看法</w:t>
       </w:r>
     </w:p>
-    <w:p>
-      <w:pPr>
-        <w:rPr>
-          <w:rFonts w:hint="eastAsia"/>
-        </w:rPr>
-      </w:pPr>
-    </w:p>
+    <w:p/>
     <w:p>
       <w:pPr>
         <w:pStyle w:val="a3"/>
         <w:ind w:left="720" w:firstLineChars="0" w:firstLine="0"/>
-        <w:rPr>
-          <w:rFonts w:hint="eastAsia"/>
-        </w:rPr>
       </w:pPr>
       <w:r>
         <w:rPr>
@@ -385,8 +330,6 @@
         </w:rPr>
         <w:t>。</w:t>
       </w:r>
-      <w:bookmarkStart w:id="0" w:name="_GoBack"/>
-      <w:bookmarkEnd w:id="0"/>
     </w:p>
     <w:p>
       <w:pPr>
@@ -397,7 +340,6 @@
         </w:numPr>
         <w:ind w:firstLineChars="0"/>
         <w:rPr>
-          <w:rFonts w:hint="eastAsia"/>
           <w:b/>
         </w:rPr>
       </w:pPr>
@@ -413,18 +355,12 @@
       <w:pPr>
         <w:pStyle w:val="a3"/>
         <w:ind w:left="720" w:firstLineChars="0" w:firstLine="0"/>
-        <w:rPr>
-          <w:rFonts w:hint="eastAsia"/>
-        </w:rPr>
       </w:pPr>
     </w:p>
     <w:p>
       <w:pPr>
         <w:pStyle w:val="a3"/>
         <w:ind w:left="720" w:firstLineChars="0" w:firstLine="0"/>
-        <w:rPr>
-          <w:rFonts w:hint="eastAsia"/>
-        </w:rPr>
       </w:pPr>
       <w:r>
         <w:rPr>
@@ -457,9 +393,6 @@
       <w:pPr>
         <w:pStyle w:val="a3"/>
         <w:ind w:left="720" w:firstLineChars="0" w:firstLine="0"/>
-        <w:rPr>
-          <w:rFonts w:hint="eastAsia"/>
-        </w:rPr>
       </w:pPr>
       <w:r>
         <w:rPr>
@@ -484,9 +417,6 @@
       <w:pPr>
         <w:pStyle w:val="a3"/>
         <w:ind w:left="720" w:firstLineChars="0" w:firstLine="0"/>
-        <w:rPr>
-          <w:rFonts w:hint="eastAsia"/>
-        </w:rPr>
       </w:pPr>
       <w:r>
         <w:rPr>
@@ -518,37 +448,1281 @@
     </w:p>
     <w:p>
       <w:pPr>
-        <w:rPr>
-          <w:rFonts w:hint="eastAsia"/>
-        </w:rPr>
-      </w:pPr>
-    </w:p>
-    <w:p>
-      <w:pPr>
         <w:pStyle w:val="a3"/>
         <w:ind w:left="720" w:firstLineChars="0" w:firstLine="0"/>
         <w:rPr>
           <w:rFonts w:hint="eastAsia"/>
-        </w:rPr>
-      </w:pPr>
-      <w:r>
-        <w:rPr>
-          <w:rFonts w:hint="eastAsia"/>
-        </w:rPr>
-        <w:t>最开始进公司就感觉到公司的氛围和环境</w:t>
-      </w:r>
-      <w:r>
-        <w:rPr>
-          <w:rFonts w:hint="eastAsia"/>
-        </w:rPr>
-        <w:t>都很好，并且公司的福利也是很不错很人性化的。现在到公司已经差不多三个月了，一直都还觉得公</w:t>
-      </w:r>
-      <w:r>
-        <w:rPr>
-          <w:rFonts w:hint="eastAsia"/>
-        </w:rPr>
-        <w:t>司在自己想要的方面都很好，所以，目前对公司还没什么意见和建议。</w:t>
-      </w:r>
+          <w:b/>
+        </w:rPr>
+      </w:pPr>
+    </w:p>
+    <w:p>
+      <w:pPr>
+        <w:pStyle w:val="a3"/>
+        <w:ind w:left="720" w:firstLineChars="0" w:firstLine="0"/>
+        <w:rPr>
+          <w:rFonts w:hint="eastAsia"/>
+        </w:rPr>
+      </w:pPr>
+      <w:r>
+        <w:rPr>
+          <w:rFonts w:hint="eastAsia"/>
+        </w:rPr>
+        <w:t>最开始进公司就感觉到公司的氛围和环境都很好，并且公司的福利也是很不错很人性化的。现在到公司已经差不多三个月了，一直都还觉得公司在自己想要的方面都很好，所以，目前对公司还没什么意见和建议。</w:t>
+      </w:r>
+    </w:p>
+    <w:p>
+      <w:pPr>
+        <w:pStyle w:val="a3"/>
+        <w:ind w:left="720" w:firstLineChars="0" w:firstLine="0"/>
+        <w:rPr>
+          <w:rFonts w:hint="eastAsia"/>
+          <w:b/>
+        </w:rPr>
+      </w:pPr>
+    </w:p>
+    <w:p>
+      <w:pPr>
+        <w:pStyle w:val="a3"/>
+        <w:numPr>
+          <w:ilvl w:val="0"/>
+          <w:numId w:val="1"/>
+        </w:numPr>
+        <w:ind w:firstLineChars="0"/>
+        <w:rPr>
+          <w:rFonts w:hint="eastAsia"/>
+          <w:b/>
+        </w:rPr>
+      </w:pPr>
+      <w:r>
+        <w:rPr>
+          <w:rFonts w:hint="eastAsia"/>
+          <w:b/>
+        </w:rPr>
+        <w:t>任务分配情况及完成情况</w:t>
+      </w:r>
+    </w:p>
+    <w:p>
+      <w:pPr>
+        <w:pStyle w:val="a3"/>
+        <w:ind w:left="720" w:firstLineChars="0" w:firstLine="0"/>
+        <w:rPr>
+          <w:rFonts w:hint="eastAsia"/>
+          <w:b/>
+        </w:rPr>
+      </w:pPr>
+    </w:p>
+    <w:p>
+      <w:pPr>
+        <w:pStyle w:val="a3"/>
+        <w:ind w:left="720" w:firstLineChars="0" w:firstLine="0"/>
+        <w:rPr>
+          <w:rFonts w:hint="eastAsia"/>
+        </w:rPr>
+      </w:pPr>
+      <w:proofErr w:type="spellStart"/>
+      <w:r>
+        <w:rPr>
+          <w:rFonts w:hint="eastAsia"/>
+        </w:rPr>
+        <w:t>iOSFiles</w:t>
+      </w:r>
+      <w:proofErr w:type="spellEnd"/>
+      <w:r>
+        <w:rPr>
+          <w:rFonts w:hint="eastAsia"/>
+        </w:rPr>
+        <w:t>任务：</w:t>
+      </w:r>
+    </w:p>
+    <w:p>
+      <w:pPr>
+        <w:pStyle w:val="a3"/>
+        <w:numPr>
+          <w:ilvl w:val="0"/>
+          <w:numId w:val="2"/>
+        </w:numPr>
+        <w:ind w:firstLineChars="0"/>
+        <w:rPr>
+          <w:rFonts w:hint="eastAsia"/>
+        </w:rPr>
+      </w:pPr>
+      <w:r>
+        <w:rPr>
+          <w:rFonts w:hint="eastAsia"/>
+        </w:rPr>
+        <w:t>Mac</w:t>
+      </w:r>
+      <w:r>
+        <w:rPr>
+          <w:rFonts w:hint="eastAsia"/>
+        </w:rPr>
+        <w:t>下获取</w:t>
+      </w:r>
+      <w:r>
+        <w:rPr>
+          <w:rFonts w:hint="eastAsia"/>
+        </w:rPr>
+        <w:t>App</w:t>
+      </w:r>
+      <w:r>
+        <w:rPr>
+          <w:rFonts w:hint="eastAsia"/>
+        </w:rPr>
+        <w:t>共享文档内容的研究</w:t>
+      </w:r>
+      <w:r>
+        <w:rPr>
+          <w:rFonts w:hint="eastAsia"/>
+        </w:rPr>
+        <w:t>、</w:t>
+      </w:r>
+      <w:proofErr w:type="spellStart"/>
+      <w:r>
+        <w:rPr>
+          <w:rFonts w:hint="eastAsia"/>
+        </w:rPr>
+        <w:t>OneDrive</w:t>
+      </w:r>
+      <w:proofErr w:type="spellEnd"/>
+      <w:r>
+        <w:rPr>
+          <w:rFonts w:hint="eastAsia"/>
+        </w:rPr>
+        <w:t>登录本地认证的研究</w:t>
+      </w:r>
+      <w:r>
+        <w:rPr>
+          <w:rFonts w:hint="eastAsia"/>
+        </w:rPr>
+        <w:t>以及</w:t>
+      </w:r>
+      <w:r>
+        <w:rPr>
+          <w:rFonts w:hint="eastAsia"/>
+        </w:rPr>
+        <w:t>监听所有</w:t>
+      </w:r>
+      <w:proofErr w:type="spellStart"/>
+      <w:r>
+        <w:rPr>
+          <w:rFonts w:hint="eastAsia"/>
+        </w:rPr>
+        <w:t>iOS</w:t>
+      </w:r>
+      <w:proofErr w:type="spellEnd"/>
+      <w:r>
+        <w:rPr>
+          <w:rFonts w:hint="eastAsia"/>
+        </w:rPr>
+        <w:t>设备连接、断开、连接异常错误消息，</w:t>
+      </w:r>
+      <w:r>
+        <w:rPr>
+          <w:rFonts w:hint="eastAsia"/>
+        </w:rPr>
+        <w:t>win</w:t>
+      </w:r>
+      <w:r>
+        <w:rPr>
+          <w:rFonts w:hint="eastAsia"/>
+        </w:rPr>
+        <w:t>下需要判断</w:t>
+      </w:r>
+      <w:r>
+        <w:rPr>
+          <w:rFonts w:hint="eastAsia"/>
+        </w:rPr>
+        <w:t>iTunes</w:t>
+      </w:r>
+      <w:r>
+        <w:rPr>
+          <w:rFonts w:hint="eastAsia"/>
+        </w:rPr>
+        <w:t>驱动情况</w:t>
+      </w:r>
+      <w:r>
+        <w:rPr>
+          <w:rFonts w:hint="eastAsia"/>
+        </w:rPr>
+        <w:t>（</w:t>
+      </w:r>
+      <w:r>
+        <w:rPr>
+          <w:rFonts w:hint="eastAsia"/>
+        </w:rPr>
+        <w:t xml:space="preserve">1.15 </w:t>
+      </w:r>
+      <w:r>
+        <w:rPr>
+          <w:rFonts w:hint="eastAsia"/>
+        </w:rPr>
+        <w:t>至</w:t>
+      </w:r>
+      <w:r>
+        <w:rPr>
+          <w:rFonts w:hint="eastAsia"/>
+        </w:rPr>
+        <w:t>1.18</w:t>
+      </w:r>
+      <w:r>
+        <w:rPr>
+          <w:rFonts w:hint="eastAsia"/>
+        </w:rPr>
+        <w:t>）</w:t>
+      </w:r>
+    </w:p>
+    <w:p>
+      <w:pPr>
+        <w:pStyle w:val="a3"/>
+        <w:numPr>
+          <w:ilvl w:val="0"/>
+          <w:numId w:val="2"/>
+        </w:numPr>
+        <w:ind w:firstLineChars="0"/>
+        <w:rPr>
+          <w:rFonts w:hint="eastAsia"/>
+        </w:rPr>
+      </w:pPr>
+      <w:r>
+        <w:rPr>
+          <w:rFonts w:hint="eastAsia"/>
+        </w:rPr>
+        <w:t>断开设备处理，释放所有数据，释放所有界面</w:t>
+      </w:r>
+      <w:r>
+        <w:rPr>
+          <w:rFonts w:hint="eastAsia"/>
+        </w:rPr>
+        <w:t>和</w:t>
+      </w:r>
+      <w:r>
+        <w:rPr>
+          <w:rFonts w:hint="eastAsia"/>
+        </w:rPr>
+        <w:t>连接成功后，获取设备详细信息、加载用户信息</w:t>
+      </w:r>
+      <w:r>
+        <w:rPr>
+          <w:rFonts w:hint="eastAsia"/>
+        </w:rPr>
+        <w:t>（</w:t>
+      </w:r>
+      <w:r>
+        <w:rPr>
+          <w:rFonts w:hint="eastAsia"/>
+        </w:rPr>
+        <w:t xml:space="preserve">1.19 </w:t>
+      </w:r>
+      <w:r>
+        <w:rPr>
+          <w:rFonts w:hint="eastAsia"/>
+        </w:rPr>
+        <w:t>至</w:t>
+      </w:r>
+      <w:r>
+        <w:rPr>
+          <w:rFonts w:hint="eastAsia"/>
+        </w:rPr>
+        <w:t>1.26</w:t>
+      </w:r>
+      <w:r>
+        <w:rPr>
+          <w:rFonts w:hint="eastAsia"/>
+        </w:rPr>
+        <w:t>）</w:t>
+      </w:r>
+    </w:p>
+    <w:p>
+      <w:pPr>
+        <w:pStyle w:val="a3"/>
+        <w:numPr>
+          <w:ilvl w:val="0"/>
+          <w:numId w:val="2"/>
+        </w:numPr>
+        <w:ind w:firstLineChars="0"/>
+        <w:rPr>
+          <w:rFonts w:hint="eastAsia"/>
+        </w:rPr>
+      </w:pPr>
+      <w:r>
+        <w:rPr>
+          <w:rFonts w:hint="eastAsia"/>
+        </w:rPr>
+        <w:t>1.24</w:t>
+      </w:r>
+      <w:r>
+        <w:rPr>
+          <w:rFonts w:hint="eastAsia"/>
+        </w:rPr>
+        <w:t>号完成任务，后面两天完善设备连接上的逻辑问题和信息数据处理</w:t>
+      </w:r>
+      <w:bookmarkStart w:id="0" w:name="_GoBack"/>
+      <w:bookmarkEnd w:id="0"/>
+    </w:p>
+    <w:p>
+      <w:pPr>
+        <w:pStyle w:val="a3"/>
+        <w:numPr>
+          <w:ilvl w:val="0"/>
+          <w:numId w:val="2"/>
+        </w:numPr>
+        <w:ind w:firstLineChars="0"/>
+        <w:rPr>
+          <w:rFonts w:hint="eastAsia"/>
+        </w:rPr>
+      </w:pPr>
+      <w:r>
+        <w:rPr>
+          <w:rFonts w:hint="eastAsia"/>
+        </w:rPr>
+        <w:lastRenderedPageBreak/>
+        <w:t>将文件系统分为</w:t>
+      </w:r>
+      <w:r>
+        <w:rPr>
+          <w:rFonts w:hint="eastAsia"/>
+        </w:rPr>
+        <w:t>Photo</w:t>
+      </w:r>
+      <w:r>
+        <w:rPr>
+          <w:rFonts w:hint="eastAsia"/>
+        </w:rPr>
+        <w:t>、</w:t>
+      </w:r>
+      <w:r>
+        <w:rPr>
+          <w:rFonts w:hint="eastAsia"/>
+        </w:rPr>
+        <w:t>Books</w:t>
+      </w:r>
+      <w:r>
+        <w:rPr>
+          <w:rFonts w:hint="eastAsia"/>
+        </w:rPr>
+        <w:t>、</w:t>
+      </w:r>
+      <w:r>
+        <w:rPr>
+          <w:rFonts w:hint="eastAsia"/>
+        </w:rPr>
+        <w:t>Media</w:t>
+      </w:r>
+      <w:r>
+        <w:rPr>
+          <w:rFonts w:hint="eastAsia"/>
+        </w:rPr>
+        <w:t>、</w:t>
+      </w:r>
+      <w:r>
+        <w:rPr>
+          <w:rFonts w:hint="eastAsia"/>
+        </w:rPr>
+        <w:t>Video</w:t>
+      </w:r>
+      <w:r>
+        <w:rPr>
+          <w:rFonts w:hint="eastAsia"/>
+        </w:rPr>
+        <w:t>、</w:t>
+      </w:r>
+      <w:r>
+        <w:rPr>
+          <w:rFonts w:hint="eastAsia"/>
+        </w:rPr>
+        <w:t>Other</w:t>
+      </w:r>
+      <w:r>
+        <w:rPr>
+          <w:rFonts w:hint="eastAsia"/>
+        </w:rPr>
+        <w:t>进行展示</w:t>
+      </w:r>
+      <w:r>
+        <w:rPr>
+          <w:rFonts w:hint="eastAsia"/>
+        </w:rPr>
+        <w:t>（</w:t>
+      </w:r>
+      <w:r>
+        <w:rPr>
+          <w:rFonts w:hint="eastAsia"/>
+        </w:rPr>
+        <w:t xml:space="preserve">1.29 </w:t>
+      </w:r>
+      <w:r>
+        <w:rPr>
+          <w:rFonts w:hint="eastAsia"/>
+        </w:rPr>
+        <w:t>至</w:t>
+      </w:r>
+      <w:r>
+        <w:rPr>
+          <w:rFonts w:hint="eastAsia"/>
+        </w:rPr>
+        <w:t>2.2</w:t>
+      </w:r>
+      <w:r>
+        <w:rPr>
+          <w:rFonts w:hint="eastAsia"/>
+        </w:rPr>
+        <w:t>）</w:t>
+      </w:r>
+    </w:p>
+    <w:p>
+      <w:pPr>
+        <w:pStyle w:val="a3"/>
+        <w:ind w:left="1440" w:firstLineChars="0" w:firstLine="0"/>
+        <w:rPr>
+          <w:rFonts w:hint="eastAsia"/>
+        </w:rPr>
+      </w:pPr>
+      <w:r>
+        <w:rPr>
+          <w:rFonts w:hint="eastAsia"/>
+          <w:b/>
+        </w:rPr>
+        <w:t>完成情况：</w:t>
+      </w:r>
+      <w:r>
+        <w:rPr>
+          <w:rFonts w:hint="eastAsia"/>
+        </w:rPr>
+        <w:t>2.1</w:t>
+      </w:r>
+      <w:r>
+        <w:rPr>
+          <w:rFonts w:hint="eastAsia"/>
+        </w:rPr>
+        <w:t>号完成任务，</w:t>
+      </w:r>
+      <w:r>
+        <w:rPr>
+          <w:rFonts w:hint="eastAsia"/>
+        </w:rPr>
+        <w:t>2.2</w:t>
+      </w:r>
+      <w:r>
+        <w:rPr>
+          <w:rFonts w:hint="eastAsia"/>
+        </w:rPr>
+        <w:t>号修改</w:t>
+      </w:r>
+      <w:r>
+        <w:rPr>
+          <w:rFonts w:hint="eastAsia"/>
+        </w:rPr>
+        <w:t>bug</w:t>
+      </w:r>
+    </w:p>
+    <w:p>
+      <w:pPr>
+        <w:pStyle w:val="a3"/>
+        <w:numPr>
+          <w:ilvl w:val="0"/>
+          <w:numId w:val="2"/>
+        </w:numPr>
+        <w:ind w:firstLineChars="0"/>
+        <w:rPr>
+          <w:rFonts w:hint="eastAsia"/>
+        </w:rPr>
+      </w:pPr>
+      <w:r>
+        <w:rPr>
+          <w:rFonts w:hint="eastAsia"/>
+        </w:rPr>
+        <w:t>Photo</w:t>
+      </w:r>
+      <w:r>
+        <w:rPr>
+          <w:rFonts w:hint="eastAsia"/>
+        </w:rPr>
+        <w:t>类别中功能：</w:t>
+      </w:r>
+      <w:r>
+        <w:rPr>
+          <w:rFonts w:hint="eastAsia"/>
+        </w:rPr>
+        <w:tab/>
+      </w:r>
+      <w:r>
+        <w:rPr>
+          <w:rFonts w:hint="eastAsia"/>
+        </w:rPr>
+        <w:t>刷新、导入、删除、导出、</w:t>
+      </w:r>
+      <w:proofErr w:type="spellStart"/>
+      <w:r>
+        <w:rPr>
+          <w:rFonts w:hint="eastAsia"/>
+        </w:rPr>
+        <w:t>toDevice</w:t>
+      </w:r>
+      <w:proofErr w:type="spellEnd"/>
+      <w:r>
+        <w:rPr>
+          <w:rFonts w:hint="eastAsia"/>
+        </w:rPr>
+        <w:t>；（</w:t>
+      </w:r>
+      <w:r>
+        <w:rPr>
+          <w:rFonts w:hint="eastAsia"/>
+        </w:rPr>
+        <w:t>Camera Roll</w:t>
+      </w:r>
+      <w:r>
+        <w:rPr>
+          <w:rFonts w:hint="eastAsia"/>
+        </w:rPr>
+        <w:t>、</w:t>
+      </w:r>
+      <w:r>
+        <w:rPr>
+          <w:rFonts w:hint="eastAsia"/>
+        </w:rPr>
+        <w:t>Photo Stream</w:t>
+      </w:r>
+      <w:r>
+        <w:rPr>
+          <w:rFonts w:hint="eastAsia"/>
+        </w:rPr>
+        <w:t>、</w:t>
+      </w:r>
+      <w:r>
+        <w:rPr>
+          <w:rFonts w:hint="eastAsia"/>
+        </w:rPr>
+        <w:t>Photo Library</w:t>
+      </w:r>
+      <w:r>
+        <w:rPr>
+          <w:rFonts w:hint="eastAsia"/>
+        </w:rPr>
+        <w:t>功能不一样</w:t>
+      </w:r>
+      <w:r>
+        <w:rPr>
+          <w:rFonts w:hint="eastAsia"/>
+        </w:rPr>
+        <w:t>（</w:t>
+      </w:r>
+      <w:r>
+        <w:rPr>
+          <w:rFonts w:hint="eastAsia"/>
+        </w:rPr>
+        <w:t xml:space="preserve">2.5 </w:t>
+      </w:r>
+      <w:r>
+        <w:rPr>
+          <w:rFonts w:hint="eastAsia"/>
+        </w:rPr>
+        <w:t>至</w:t>
+      </w:r>
+      <w:r>
+        <w:rPr>
+          <w:rFonts w:hint="eastAsia"/>
+        </w:rPr>
+        <w:t>2.9</w:t>
+      </w:r>
+      <w:r>
+        <w:rPr>
+          <w:rFonts w:hint="eastAsia"/>
+        </w:rPr>
+        <w:t>）</w:t>
+      </w:r>
+    </w:p>
+    <w:p>
+      <w:pPr>
+        <w:pStyle w:val="a3"/>
+        <w:ind w:left="1440" w:firstLineChars="0" w:firstLine="0"/>
+        <w:rPr>
+          <w:rFonts w:hint="eastAsia"/>
+        </w:rPr>
+      </w:pPr>
+      <w:r>
+        <w:rPr>
+          <w:rFonts w:hint="eastAsia"/>
+          <w:b/>
+        </w:rPr>
+        <w:t>完成情况：</w:t>
+      </w:r>
+      <w:r>
+        <w:rPr>
+          <w:rFonts w:hint="eastAsia"/>
+        </w:rPr>
+        <w:t>2.7</w:t>
+      </w:r>
+      <w:r>
+        <w:rPr>
+          <w:rFonts w:hint="eastAsia"/>
+        </w:rPr>
+        <w:t>号完成</w:t>
+      </w:r>
+      <w:r>
+        <w:rPr>
+          <w:rFonts w:hint="eastAsia"/>
+        </w:rPr>
+        <w:t>Photo</w:t>
+      </w:r>
+      <w:r>
+        <w:rPr>
+          <w:rFonts w:hint="eastAsia"/>
+        </w:rPr>
+        <w:t>的功能，后面两天在完善</w:t>
+      </w:r>
+      <w:proofErr w:type="spellStart"/>
+      <w:r>
+        <w:rPr>
+          <w:rFonts w:hint="eastAsia"/>
+        </w:rPr>
+        <w:t>toDevice</w:t>
+      </w:r>
+      <w:proofErr w:type="spellEnd"/>
+      <w:r>
+        <w:rPr>
+          <w:rFonts w:hint="eastAsia"/>
+        </w:rPr>
+        <w:t>的问题和修改</w:t>
+      </w:r>
+      <w:r>
+        <w:rPr>
+          <w:rFonts w:hint="eastAsia"/>
+        </w:rPr>
+        <w:t>bug</w:t>
+      </w:r>
+    </w:p>
+    <w:p>
+      <w:pPr>
+        <w:pStyle w:val="a3"/>
+        <w:numPr>
+          <w:ilvl w:val="0"/>
+          <w:numId w:val="2"/>
+        </w:numPr>
+        <w:ind w:firstLineChars="0"/>
+        <w:rPr>
+          <w:rFonts w:hint="eastAsia"/>
+        </w:rPr>
+      </w:pPr>
+      <w:r>
+        <w:rPr>
+          <w:rFonts w:hint="eastAsia"/>
+        </w:rPr>
+        <w:t>Media</w:t>
+      </w:r>
+      <w:r>
+        <w:rPr>
+          <w:rFonts w:hint="eastAsia"/>
+        </w:rPr>
+        <w:t>类别中的功能：刷新、导入、删除、导出、</w:t>
+      </w:r>
+      <w:proofErr w:type="spellStart"/>
+      <w:r>
+        <w:rPr>
+          <w:rFonts w:hint="eastAsia"/>
+        </w:rPr>
+        <w:t>toDevice</w:t>
+      </w:r>
+      <w:proofErr w:type="spellEnd"/>
+      <w:r>
+        <w:rPr>
+          <w:rFonts w:hint="eastAsia"/>
+        </w:rPr>
+        <w:t>；（</w:t>
+      </w:r>
+      <w:r>
+        <w:rPr>
+          <w:rFonts w:hint="eastAsia"/>
+        </w:rPr>
+        <w:t>Cloud Music</w:t>
+      </w:r>
+      <w:r>
+        <w:rPr>
+          <w:rFonts w:hint="eastAsia"/>
+        </w:rPr>
+        <w:t>标记一下</w:t>
+      </w:r>
+      <w:r>
+        <w:rPr>
+          <w:rFonts w:hint="eastAsia"/>
+        </w:rPr>
+        <w:t>）</w:t>
+      </w:r>
+      <w:r>
+        <w:rPr>
+          <w:rFonts w:hint="eastAsia"/>
+        </w:rPr>
+        <w:t xml:space="preserve"> </w:t>
+      </w:r>
+      <w:r>
+        <w:rPr>
+          <w:rFonts w:hint="eastAsia"/>
+          <w:b/>
+        </w:rPr>
+        <w:t>和</w:t>
+      </w:r>
+      <w:r>
+        <w:rPr>
+          <w:rFonts w:hint="eastAsia"/>
+        </w:rPr>
+        <w:t xml:space="preserve"> </w:t>
+      </w:r>
+      <w:r>
+        <w:rPr>
+          <w:rFonts w:hint="eastAsia"/>
+        </w:rPr>
+        <w:t>Video</w:t>
+      </w:r>
+      <w:r>
+        <w:rPr>
+          <w:rFonts w:hint="eastAsia"/>
+        </w:rPr>
+        <w:t>类别中的功能：刷新、导入、删除、导出、</w:t>
+      </w:r>
+      <w:proofErr w:type="spellStart"/>
+      <w:r>
+        <w:rPr>
+          <w:rFonts w:hint="eastAsia"/>
+        </w:rPr>
+        <w:t>toDevice</w:t>
+      </w:r>
+      <w:proofErr w:type="spellEnd"/>
+      <w:r>
+        <w:rPr>
+          <w:rFonts w:hint="eastAsia"/>
+        </w:rPr>
+        <w:t>（</w:t>
+      </w:r>
+      <w:r>
+        <w:rPr>
+          <w:rFonts w:hint="eastAsia"/>
+        </w:rPr>
+        <w:t xml:space="preserve">2.24 </w:t>
+      </w:r>
+      <w:r>
+        <w:rPr>
+          <w:rFonts w:hint="eastAsia"/>
+        </w:rPr>
+        <w:t>至</w:t>
+      </w:r>
+      <w:r>
+        <w:rPr>
+          <w:rFonts w:hint="eastAsia"/>
+        </w:rPr>
+        <w:t>3.2</w:t>
+      </w:r>
+      <w:r>
+        <w:rPr>
+          <w:rFonts w:hint="eastAsia"/>
+        </w:rPr>
+        <w:t>）</w:t>
+      </w:r>
+    </w:p>
+    <w:p>
+      <w:pPr>
+        <w:pStyle w:val="a3"/>
+        <w:ind w:left="1440" w:firstLineChars="0" w:firstLine="0"/>
+        <w:rPr>
+          <w:rFonts w:hint="eastAsia"/>
+        </w:rPr>
+      </w:pPr>
+      <w:r>
+        <w:rPr>
+          <w:rFonts w:hint="eastAsia"/>
+          <w:b/>
+        </w:rPr>
+        <w:t>完成情况：</w:t>
+      </w:r>
+      <w:r>
+        <w:rPr>
+          <w:rFonts w:hint="eastAsia"/>
+        </w:rPr>
+        <w:t>2.25</w:t>
+      </w:r>
+      <w:r>
+        <w:rPr>
+          <w:rFonts w:hint="eastAsia"/>
+        </w:rPr>
+        <w:t>号完成可</w:t>
+      </w:r>
+      <w:r>
+        <w:rPr>
+          <w:rFonts w:hint="eastAsia"/>
+        </w:rPr>
+        <w:t>Media</w:t>
+      </w:r>
+      <w:r>
+        <w:rPr>
+          <w:rFonts w:hint="eastAsia"/>
+        </w:rPr>
+        <w:t>的所有功能，</w:t>
+      </w:r>
+      <w:r>
+        <w:rPr>
+          <w:rFonts w:hint="eastAsia"/>
+        </w:rPr>
+        <w:t>2.26</w:t>
+      </w:r>
+      <w:r>
+        <w:rPr>
+          <w:rFonts w:hint="eastAsia"/>
+        </w:rPr>
+        <w:t>号完成了</w:t>
+      </w:r>
+      <w:r>
+        <w:rPr>
+          <w:rFonts w:hint="eastAsia"/>
+        </w:rPr>
+        <w:t>video</w:t>
+      </w:r>
+      <w:r>
+        <w:rPr>
+          <w:rFonts w:hint="eastAsia"/>
+        </w:rPr>
+        <w:t>的功能</w:t>
+      </w:r>
+    </w:p>
+    <w:p>
+      <w:pPr>
+        <w:pStyle w:val="a3"/>
+        <w:numPr>
+          <w:ilvl w:val="0"/>
+          <w:numId w:val="2"/>
+        </w:numPr>
+        <w:ind w:firstLineChars="0"/>
+        <w:rPr>
+          <w:rFonts w:hint="eastAsia"/>
+        </w:rPr>
+      </w:pPr>
+      <w:r>
+        <w:rPr>
+          <w:rFonts w:hint="eastAsia"/>
+        </w:rPr>
+        <w:t>Books</w:t>
+      </w:r>
+      <w:r>
+        <w:rPr>
+          <w:rFonts w:hint="eastAsia"/>
+        </w:rPr>
+        <w:t>类别中功能：刷新、导入、删除、导出、</w:t>
+      </w:r>
+      <w:proofErr w:type="spellStart"/>
+      <w:r>
+        <w:rPr>
+          <w:rFonts w:hint="eastAsia"/>
+        </w:rPr>
+        <w:t>toDevice</w:t>
+      </w:r>
+      <w:proofErr w:type="spellEnd"/>
+      <w:r>
+        <w:rPr>
+          <w:rFonts w:hint="eastAsia"/>
+        </w:rPr>
+        <w:t>；</w:t>
+      </w:r>
+      <w:r>
+        <w:rPr>
+          <w:rFonts w:hint="eastAsia"/>
+        </w:rPr>
+        <w:t>Other</w:t>
+      </w:r>
+      <w:r>
+        <w:rPr>
+          <w:rFonts w:hint="eastAsia"/>
+        </w:rPr>
+        <w:t>（</w:t>
+      </w:r>
+      <w:r>
+        <w:rPr>
+          <w:rFonts w:hint="eastAsia"/>
+        </w:rPr>
+        <w:t>system</w:t>
+      </w:r>
+      <w:r>
+        <w:rPr>
+          <w:rFonts w:hint="eastAsia"/>
+        </w:rPr>
+        <w:t>）类别中功能</w:t>
+      </w:r>
+      <w:r>
+        <w:rPr>
+          <w:rFonts w:hint="eastAsia"/>
+        </w:rPr>
+        <w:t xml:space="preserve"> </w:t>
+      </w:r>
+      <w:r>
+        <w:rPr>
+          <w:rFonts w:hint="eastAsia"/>
+          <w:b/>
+        </w:rPr>
+        <w:t>和</w:t>
+      </w:r>
+      <w:r>
+        <w:rPr>
+          <w:rFonts w:hint="eastAsia"/>
+        </w:rPr>
+        <w:t xml:space="preserve"> </w:t>
+      </w:r>
+      <w:r>
+        <w:rPr>
+          <w:rFonts w:hint="eastAsia"/>
+        </w:rPr>
+        <w:t>新建文件夹、重命名文件夹</w:t>
+      </w:r>
+      <w:r>
+        <w:rPr>
+          <w:rFonts w:hint="eastAsia"/>
+        </w:rPr>
+        <w:t>/</w:t>
+      </w:r>
+      <w:r>
+        <w:rPr>
+          <w:rFonts w:hint="eastAsia"/>
+        </w:rPr>
+        <w:t>文件、删除、添加、导出文件</w:t>
+      </w:r>
+      <w:r>
+        <w:rPr>
+          <w:rFonts w:hint="eastAsia"/>
+        </w:rPr>
+        <w:t>/</w:t>
+      </w:r>
+      <w:r>
+        <w:rPr>
+          <w:rFonts w:hint="eastAsia"/>
+        </w:rPr>
+        <w:t>文件夹、移动、剪切、复制；</w:t>
+      </w:r>
+      <w:r>
+        <w:rPr>
+          <w:rFonts w:hint="eastAsia"/>
+          <w:b/>
+        </w:rPr>
+        <w:t>和</w:t>
+      </w:r>
+      <w:r>
+        <w:rPr>
+          <w:rFonts w:hint="eastAsia"/>
+        </w:rPr>
+        <w:t xml:space="preserve"> </w:t>
+      </w:r>
+      <w:r>
+        <w:rPr>
+          <w:rFonts w:hint="eastAsia"/>
+        </w:rPr>
+        <w:t>新建文件夹、重命名文件夹、文件、删除、添加、导出文件</w:t>
+      </w:r>
+      <w:r>
+        <w:rPr>
+          <w:rFonts w:hint="eastAsia"/>
+        </w:rPr>
+        <w:t>/</w:t>
+      </w:r>
+      <w:r>
+        <w:rPr>
+          <w:rFonts w:hint="eastAsia"/>
+        </w:rPr>
+        <w:t>文件夹等基本功能</w:t>
+      </w:r>
+      <w:r>
+        <w:rPr>
+          <w:rFonts w:hint="eastAsia"/>
+        </w:rPr>
+        <w:t xml:space="preserve"> </w:t>
+      </w:r>
+      <w:r>
+        <w:rPr>
+          <w:rFonts w:hint="eastAsia"/>
+          <w:b/>
+        </w:rPr>
+        <w:t>以及</w:t>
+      </w:r>
+      <w:r>
+        <w:rPr>
+          <w:rFonts w:hint="eastAsia"/>
+        </w:rPr>
+        <w:t xml:space="preserve"> </w:t>
+      </w:r>
+      <w:r>
+        <w:rPr>
+          <w:rFonts w:hint="eastAsia"/>
+        </w:rPr>
+        <w:t>加载</w:t>
+      </w:r>
+      <w:r>
+        <w:rPr>
+          <w:rFonts w:hint="eastAsia"/>
+        </w:rPr>
+        <w:t>App</w:t>
+      </w:r>
+      <w:r>
+        <w:rPr>
+          <w:rFonts w:hint="eastAsia"/>
+        </w:rPr>
+        <w:t>共享文档内容</w:t>
+      </w:r>
+      <w:r>
+        <w:rPr>
+          <w:rFonts w:hint="eastAsia"/>
+        </w:rPr>
+        <w:t>（</w:t>
+      </w:r>
+      <w:r>
+        <w:rPr>
+          <w:rFonts w:hint="eastAsia"/>
+        </w:rPr>
+        <w:t xml:space="preserve">2.24 </w:t>
+      </w:r>
+      <w:r>
+        <w:rPr>
+          <w:rFonts w:hint="eastAsia"/>
+        </w:rPr>
+        <w:t>至</w:t>
+      </w:r>
+      <w:r>
+        <w:rPr>
+          <w:rFonts w:hint="eastAsia"/>
+        </w:rPr>
+        <w:t>3.2</w:t>
+      </w:r>
+      <w:r>
+        <w:rPr>
+          <w:rFonts w:hint="eastAsia"/>
+        </w:rPr>
+        <w:t>）</w:t>
+      </w:r>
+    </w:p>
+    <w:p>
+      <w:pPr>
+        <w:pStyle w:val="a3"/>
+        <w:ind w:left="1440" w:firstLineChars="0" w:firstLine="0"/>
+        <w:rPr>
+          <w:rFonts w:hint="eastAsia"/>
+        </w:rPr>
+      </w:pPr>
+      <w:r>
+        <w:rPr>
+          <w:rFonts w:hint="eastAsia"/>
+          <w:b/>
+        </w:rPr>
+        <w:t>完成情况：</w:t>
+      </w:r>
+      <w:r>
+        <w:rPr>
+          <w:rFonts w:hint="eastAsia"/>
+        </w:rPr>
+        <w:t>2.24</w:t>
+      </w:r>
+      <w:r>
+        <w:rPr>
+          <w:rFonts w:hint="eastAsia"/>
+        </w:rPr>
+        <w:t>号完成了</w:t>
+      </w:r>
+      <w:r>
+        <w:rPr>
+          <w:rFonts w:hint="eastAsia"/>
+        </w:rPr>
+        <w:t xml:space="preserve">books </w:t>
+      </w:r>
+      <w:r>
+        <w:rPr>
+          <w:rFonts w:hint="eastAsia"/>
+        </w:rPr>
+        <w:t>的所有功能，</w:t>
+      </w:r>
+      <w:r>
+        <w:rPr>
+          <w:rFonts w:hint="eastAsia"/>
+        </w:rPr>
+        <w:t>2.27</w:t>
+      </w:r>
+      <w:r>
+        <w:rPr>
+          <w:rFonts w:hint="eastAsia"/>
+        </w:rPr>
+        <w:t>号完成了文件夹的功能，</w:t>
+      </w:r>
+      <w:r>
+        <w:rPr>
+          <w:rFonts w:hint="eastAsia"/>
+        </w:rPr>
+        <w:t>3.1</w:t>
+      </w:r>
+      <w:r>
+        <w:rPr>
+          <w:rFonts w:hint="eastAsia"/>
+        </w:rPr>
+        <w:t>号完成了</w:t>
+      </w:r>
+      <w:r>
+        <w:rPr>
+          <w:rFonts w:hint="eastAsia"/>
+        </w:rPr>
+        <w:t>App</w:t>
+      </w:r>
+      <w:r>
+        <w:rPr>
+          <w:rFonts w:hint="eastAsia"/>
+        </w:rPr>
+        <w:t>共享文档的功能</w:t>
+      </w:r>
+    </w:p>
+    <w:p>
+      <w:pPr>
+        <w:pStyle w:val="a3"/>
+        <w:numPr>
+          <w:ilvl w:val="0"/>
+          <w:numId w:val="2"/>
+        </w:numPr>
+        <w:ind w:firstLineChars="0"/>
+        <w:rPr>
+          <w:rFonts w:hint="eastAsia"/>
+        </w:rPr>
+      </w:pPr>
+      <w:r>
+        <w:rPr>
+          <w:rFonts w:hint="eastAsia"/>
+        </w:rPr>
+        <w:t xml:space="preserve"> </w:t>
+      </w:r>
+      <w:r>
+        <w:rPr>
+          <w:rFonts w:hint="eastAsia"/>
+        </w:rPr>
+        <w:t>主界面的编写和动画显示效果以及</w:t>
+      </w:r>
+      <w:r>
+        <w:rPr>
+          <w:rFonts w:hint="eastAsia"/>
+        </w:rPr>
+        <w:t>Photo</w:t>
+      </w:r>
+      <w:r>
+        <w:rPr>
+          <w:rFonts w:hint="eastAsia"/>
+        </w:rPr>
+        <w:t>、</w:t>
+      </w:r>
+      <w:r>
+        <w:rPr>
+          <w:rFonts w:hint="eastAsia"/>
+        </w:rPr>
+        <w:t>Books</w:t>
+      </w:r>
+      <w:r>
+        <w:rPr>
+          <w:rFonts w:hint="eastAsia"/>
+        </w:rPr>
+        <w:t>、</w:t>
+      </w:r>
+      <w:r>
+        <w:rPr>
+          <w:rFonts w:hint="eastAsia"/>
+        </w:rPr>
+        <w:t>Media</w:t>
+      </w:r>
+      <w:r>
+        <w:rPr>
+          <w:rFonts w:hint="eastAsia"/>
+        </w:rPr>
+        <w:t>、</w:t>
+      </w:r>
+      <w:r>
+        <w:rPr>
+          <w:rFonts w:hint="eastAsia"/>
+        </w:rPr>
+        <w:t>Video</w:t>
+      </w:r>
+      <w:r>
+        <w:rPr>
+          <w:rFonts w:hint="eastAsia"/>
+        </w:rPr>
+        <w:t>、</w:t>
+      </w:r>
+      <w:r>
+        <w:rPr>
+          <w:rFonts w:hint="eastAsia"/>
+        </w:rPr>
+        <w:t>Other</w:t>
+      </w:r>
+      <w:r>
+        <w:rPr>
+          <w:rFonts w:hint="eastAsia"/>
+        </w:rPr>
+        <w:t>的新界面编写和数据绑定（</w:t>
+      </w:r>
+      <w:r>
+        <w:rPr>
+          <w:rFonts w:hint="eastAsia"/>
+        </w:rPr>
+        <w:t xml:space="preserve">3.5 </w:t>
+      </w:r>
+      <w:r>
+        <w:rPr>
+          <w:rFonts w:hint="eastAsia"/>
+        </w:rPr>
+        <w:t>至</w:t>
+      </w:r>
+      <w:r>
+        <w:rPr>
+          <w:rFonts w:hint="eastAsia"/>
+        </w:rPr>
+        <w:t>3.16</w:t>
+      </w:r>
+      <w:r>
+        <w:rPr>
+          <w:rFonts w:hint="eastAsia"/>
+        </w:rPr>
+        <w:t>）</w:t>
+      </w:r>
+    </w:p>
+    <w:p>
+      <w:pPr>
+        <w:pStyle w:val="a3"/>
+        <w:ind w:left="1440" w:firstLineChars="0" w:firstLine="0"/>
+        <w:rPr>
+          <w:rFonts w:hint="eastAsia"/>
+        </w:rPr>
+      </w:pPr>
+      <w:r>
+        <w:rPr>
+          <w:rFonts w:hint="eastAsia"/>
+          <w:b/>
+        </w:rPr>
+        <w:t>完成情况：</w:t>
+      </w:r>
+      <w:r>
+        <w:rPr>
+          <w:rFonts w:hint="eastAsia"/>
+        </w:rPr>
+        <w:t>主界面完成，动画效果完成。展示数据的新界面雏形完成，</w:t>
+      </w:r>
+      <w:r>
+        <w:rPr>
+          <w:rFonts w:hint="eastAsia"/>
+        </w:rPr>
+        <w:t>Photo</w:t>
+      </w:r>
+      <w:r>
+        <w:rPr>
+          <w:rFonts w:hint="eastAsia"/>
+        </w:rPr>
+        <w:t>数据绑定完成</w:t>
+      </w:r>
+      <w:r>
+        <w:rPr>
+          <w:rFonts w:hint="eastAsia"/>
+        </w:rPr>
+        <w:t>。其他书的绑定还在进行中，将很快完成</w:t>
+      </w:r>
+    </w:p>
+    <w:p>
+      <w:pPr>
+        <w:pStyle w:val="a3"/>
+        <w:ind w:left="720" w:firstLineChars="0" w:firstLine="0"/>
+      </w:pPr>
     </w:p>
     <w:sectPr>
       <w:pgSz w:w="12240" w:h="15840"/>
@@ -563,16 +1737,16 @@
 <file path=word/numbering.xml><?xml version="1.0" encoding="utf-8"?>
 <w:numbering xmlns:wpc="http://schemas.microsoft.com/office/word/2010/wordprocessingCanvas" xmlns:mo="http://schemas.microsoft.com/office/mac/office/2008/main" xmlns:mc="http://schemas.openxmlformats.org/markup-compatibility/2006" xmlns:mv="urn:schemas-microsoft-com:mac:vml" xmlns:o="urn:schemas-microsoft-com:office:office" xmlns:r="http://schemas.openxmlformats.org/officeDocument/2006/relationships" xmlns:m="http://schemas.openxmlformats.org/officeDocument/2006/math" xmlns:v="urn:schemas-microsoft-com:vml" xmlns:wp14="http://schemas.microsoft.com/office/word/2010/wordprocessingDrawing" xmlns:wp="http://schemas.openxmlformats.org/drawingml/2006/wordprocessingDrawing" xmlns:w10="urn:schemas-microsoft-com:office:word" xmlns:w="http://schemas.openxmlformats.org/wordprocessingml/2006/main" xmlns:w14="http://schemas.microsoft.com/office/word/2010/wordml" xmlns:wpg="http://schemas.microsoft.com/office/word/2010/wordprocessingGroup" xmlns:wpi="http://schemas.microsoft.com/office/word/2010/wordprocessingInk" xmlns:wne="http://schemas.microsoft.com/office/word/2006/wordml" xmlns:wps="http://schemas.microsoft.com/office/word/2010/wordprocessingShape" mc:Ignorable="w14 wp14">
   <w:abstractNum w:abstractNumId="0">
-    <w:nsid w:val="71720348"/>
+    <w:nsid w:val="303057C8"/>
     <w:multiLevelType w:val="hybridMultilevel"/>
-    <w:tmpl w:val="221E42DA"/>
-    <w:lvl w:ilvl="0" w:tplc="1974B6A4">
+    <w:tmpl w:val="0D9A26C2"/>
+    <w:lvl w:ilvl="0" w:tplc="0908EA88">
       <w:start w:val="1"/>
       <w:numFmt w:val="decimal"/>
       <w:lvlText w:val="%1、"/>
       <w:lvlJc w:val="left"/>
       <w:pPr>
-        <w:ind w:left="720" w:hanging="720"/>
+        <w:ind w:left="1440" w:hanging="720"/>
       </w:pPr>
       <w:rPr>
         <w:rFonts w:hint="eastAsia"/>
@@ -584,7 +1758,7 @@
       <w:lvlText w:val="%2)"/>
       <w:lvlJc w:val="left"/>
       <w:pPr>
-        <w:ind w:left="960" w:hanging="480"/>
+        <w:ind w:left="1680" w:hanging="480"/>
       </w:pPr>
     </w:lvl>
     <w:lvl w:ilvl="2" w:tplc="0409001B" w:tentative="1">
@@ -593,7 +1767,7 @@
       <w:lvlText w:val="%3."/>
       <w:lvlJc w:val="right"/>
       <w:pPr>
-        <w:ind w:left="1440" w:hanging="480"/>
+        <w:ind w:left="2160" w:hanging="480"/>
       </w:pPr>
     </w:lvl>
     <w:lvl w:ilvl="3" w:tplc="0409000F" w:tentative="1">
@@ -602,7 +1776,7 @@
       <w:lvlText w:val="%4."/>
       <w:lvlJc w:val="left"/>
       <w:pPr>
-        <w:ind w:left="1920" w:hanging="480"/>
+        <w:ind w:left="2640" w:hanging="480"/>
       </w:pPr>
     </w:lvl>
     <w:lvl w:ilvl="4" w:tplc="04090019" w:tentative="1">
@@ -611,7 +1785,7 @@
       <w:lvlText w:val="%5)"/>
       <w:lvlJc w:val="left"/>
       <w:pPr>
-        <w:ind w:left="2400" w:hanging="480"/>
+        <w:ind w:left="3120" w:hanging="480"/>
       </w:pPr>
     </w:lvl>
     <w:lvl w:ilvl="5" w:tplc="0409001B" w:tentative="1">
@@ -620,7 +1794,7 @@
       <w:lvlText w:val="%6."/>
       <w:lvlJc w:val="right"/>
       <w:pPr>
-        <w:ind w:left="2880" w:hanging="480"/>
+        <w:ind w:left="3600" w:hanging="480"/>
       </w:pPr>
     </w:lvl>
     <w:lvl w:ilvl="6" w:tplc="0409000F" w:tentative="1">
@@ -629,7 +1803,7 @@
       <w:lvlText w:val="%7."/>
       <w:lvlJc w:val="left"/>
       <w:pPr>
-        <w:ind w:left="3360" w:hanging="480"/>
+        <w:ind w:left="4080" w:hanging="480"/>
       </w:pPr>
     </w:lvl>
     <w:lvl w:ilvl="7" w:tplc="04090019" w:tentative="1">
@@ -638,7 +1812,7 @@
       <w:lvlText w:val="%8)"/>
       <w:lvlJc w:val="left"/>
       <w:pPr>
-        <w:ind w:left="3840" w:hanging="480"/>
+        <w:ind w:left="4560" w:hanging="480"/>
       </w:pPr>
     </w:lvl>
     <w:lvl w:ilvl="8" w:tplc="0409001B" w:tentative="1">
@@ -647,11 +1821,103 @@
       <w:lvlText w:val="%9."/>
       <w:lvlJc w:val="right"/>
       <w:pPr>
+        <w:ind w:left="5040" w:hanging="480"/>
+      </w:pPr>
+    </w:lvl>
+  </w:abstractNum>
+  <w:abstractNum w:abstractNumId="1">
+    <w:nsid w:val="71720348"/>
+    <w:multiLevelType w:val="hybridMultilevel"/>
+    <w:tmpl w:val="221E42DA"/>
+    <w:lvl w:ilvl="0" w:tplc="1974B6A4">
+      <w:start w:val="1"/>
+      <w:numFmt w:val="decimal"/>
+      <w:lvlText w:val="%1、"/>
+      <w:lvlJc w:val="left"/>
+      <w:pPr>
+        <w:ind w:left="720" w:hanging="720"/>
+      </w:pPr>
+      <w:rPr>
+        <w:rFonts w:hint="eastAsia"/>
+      </w:rPr>
+    </w:lvl>
+    <w:lvl w:ilvl="1" w:tplc="04090019" w:tentative="1">
+      <w:start w:val="1"/>
+      <w:numFmt w:val="lowerLetter"/>
+      <w:lvlText w:val="%2)"/>
+      <w:lvlJc w:val="left"/>
+      <w:pPr>
+        <w:ind w:left="960" w:hanging="480"/>
+      </w:pPr>
+    </w:lvl>
+    <w:lvl w:ilvl="2" w:tplc="0409001B" w:tentative="1">
+      <w:start w:val="1"/>
+      <w:numFmt w:val="lowerRoman"/>
+      <w:lvlText w:val="%3."/>
+      <w:lvlJc w:val="right"/>
+      <w:pPr>
+        <w:ind w:left="1440" w:hanging="480"/>
+      </w:pPr>
+    </w:lvl>
+    <w:lvl w:ilvl="3" w:tplc="0409000F" w:tentative="1">
+      <w:start w:val="1"/>
+      <w:numFmt w:val="decimal"/>
+      <w:lvlText w:val="%4."/>
+      <w:lvlJc w:val="left"/>
+      <w:pPr>
+        <w:ind w:left="1920" w:hanging="480"/>
+      </w:pPr>
+    </w:lvl>
+    <w:lvl w:ilvl="4" w:tplc="04090019" w:tentative="1">
+      <w:start w:val="1"/>
+      <w:numFmt w:val="lowerLetter"/>
+      <w:lvlText w:val="%5)"/>
+      <w:lvlJc w:val="left"/>
+      <w:pPr>
+        <w:ind w:left="2400" w:hanging="480"/>
+      </w:pPr>
+    </w:lvl>
+    <w:lvl w:ilvl="5" w:tplc="0409001B" w:tentative="1">
+      <w:start w:val="1"/>
+      <w:numFmt w:val="lowerRoman"/>
+      <w:lvlText w:val="%6."/>
+      <w:lvlJc w:val="right"/>
+      <w:pPr>
+        <w:ind w:left="2880" w:hanging="480"/>
+      </w:pPr>
+    </w:lvl>
+    <w:lvl w:ilvl="6" w:tplc="0409000F" w:tentative="1">
+      <w:start w:val="1"/>
+      <w:numFmt w:val="decimal"/>
+      <w:lvlText w:val="%7."/>
+      <w:lvlJc w:val="left"/>
+      <w:pPr>
+        <w:ind w:left="3360" w:hanging="480"/>
+      </w:pPr>
+    </w:lvl>
+    <w:lvl w:ilvl="7" w:tplc="04090019" w:tentative="1">
+      <w:start w:val="1"/>
+      <w:numFmt w:val="lowerLetter"/>
+      <w:lvlText w:val="%8)"/>
+      <w:lvlJc w:val="left"/>
+      <w:pPr>
+        <w:ind w:left="3840" w:hanging="480"/>
+      </w:pPr>
+    </w:lvl>
+    <w:lvl w:ilvl="8" w:tplc="0409001B" w:tentative="1">
+      <w:start w:val="1"/>
+      <w:numFmt w:val="lowerRoman"/>
+      <w:lvlText w:val="%9."/>
+      <w:lvlJc w:val="right"/>
+      <w:pPr>
         <w:ind w:left="4320" w:hanging="480"/>
       </w:pPr>
     </w:lvl>
   </w:abstractNum>
   <w:num w:numId="1">
+    <w:abstractNumId w:val="1"/>
+  </w:num>
+  <w:num w:numId="2">
     <w:abstractNumId w:val="0"/>
   </w:num>
 </w:numbering>
